--- a/Week5-6/Honeypot.docx
+++ b/Week5-6/Honeypot.docx
@@ -68,6 +68,12 @@
     <w:p>
       <w:r>
         <w:t>Use a cloud-based honeypot: Another option is to use a cloud-based honeypot, which is a honeypot that is hosted on a cloud computing platform. This allows you to set up and run a honeypot without having to worry about hardware or infrastructure.</w:t>
+      </w:r>
+    </w:p>
+    <w:p/>
+    <w:p>
+      <w:r>
+        <w:t>In summary, honeypots can be a valuable tool for detecting and studying intrusions, providing early warning of new or advanced threats, and understanding the tactics, techniques, and procedures of attackers.</w:t>
       </w:r>
     </w:p>
     <w:sectPr>
